--- a/BJCG/惯性参数测量终端.docx
+++ b/BJCG/惯性参数测量终端.docx
@@ -416,6 +416,7 @@
     <w:p>
       <w:pPr>
         <w:numPr>
+          <w:ilvl w:val="0"/>
           <w:numId w:val="0"/>
         </w:numPr>
         <w:ind w:leftChars="0"/>
@@ -735,8 +736,6 @@
           <w:lang w:val="en-US"/>
         </w:rPr>
       </w:pPr>
-      <w:bookmarkStart w:id="0" w:name="_GoBack"/>
-      <w:bookmarkEnd w:id="0"/>
       <w:r>
         <w:rPr>
           <w:b/>
@@ -1219,15 +1218,19 @@
             </w:pPr>
             <w:r>
               <w:rPr>
-                <w:rFonts w:hint="default" w:ascii="宋体" w:hAnsi="宋体" w:eastAsia="宋体" w:cs="宋体"/>
-                <w:i w:val="0"/>
-                <w:color w:val="000000"/>
-                <w:sz w:val="24"/>
-                <w:szCs w:val="24"/>
-                <w:u w:val="none"/>
-              </w:rPr>
-              <w:t>Sim7600</w:t>
-            </w:r>
+                <w:rFonts w:hint="eastAsia" w:ascii="宋体" w:hAnsi="宋体" w:eastAsia="宋体" w:cs="宋体"/>
+                <w:i w:val="0"/>
+                <w:color w:val="000000"/>
+                <w:kern w:val="0"/>
+                <w:sz w:val="24"/>
+                <w:szCs w:val="24"/>
+                <w:u w:val="none"/>
+                <w:lang w:val="en-US" w:eastAsia="zh-CN" w:bidi="ar"/>
+              </w:rPr>
+              <w:t>A7600C</w:t>
+            </w:r>
+            <w:bookmarkStart w:id="0" w:name="_GoBack"/>
+            <w:bookmarkEnd w:id="0"/>
           </w:p>
         </w:tc>
         <w:tc>
@@ -2311,14 +2314,6 @@
       </w:tr>
       <w:tr>
         <w:tblPrEx>
-          <w:tblBorders>
-            <w:top w:val="none" w:color="auto" w:sz="0" w:space="0"/>
-            <w:left w:val="none" w:color="auto" w:sz="0" w:space="0"/>
-            <w:bottom w:val="none" w:color="auto" w:sz="0" w:space="0"/>
-            <w:right w:val="none" w:color="auto" w:sz="0" w:space="0"/>
-            <w:insideH w:val="none" w:color="auto" w:sz="0" w:space="0"/>
-            <w:insideV w:val="none" w:color="auto" w:sz="0" w:space="0"/>
-          </w:tblBorders>
           <w:shd w:val="clear" w:color="auto" w:fill="auto"/>
           <w:tblLayout w:type="fixed"/>
         </w:tblPrEx>
@@ -2467,14 +2462,6 @@
       </w:tr>
       <w:tr>
         <w:tblPrEx>
-          <w:tblBorders>
-            <w:top w:val="none" w:color="auto" w:sz="0" w:space="0"/>
-            <w:left w:val="none" w:color="auto" w:sz="0" w:space="0"/>
-            <w:bottom w:val="none" w:color="auto" w:sz="0" w:space="0"/>
-            <w:right w:val="none" w:color="auto" w:sz="0" w:space="0"/>
-            <w:insideH w:val="none" w:color="auto" w:sz="0" w:space="0"/>
-            <w:insideV w:val="none" w:color="auto" w:sz="0" w:space="0"/>
-          </w:tblBorders>
           <w:shd w:val="clear" w:color="auto" w:fill="auto"/>
           <w:tblLayout w:type="fixed"/>
         </w:tblPrEx>
@@ -2590,6 +2577,129 @@
               <w:suppressLineNumbers w:val="0"/>
               <w:jc w:val="left"/>
               <w:textAlignment w:val="center"/>
+              <w:rPr>
+                <w:rFonts w:hint="eastAsia" w:ascii="宋体" w:hAnsi="宋体" w:eastAsia="宋体" w:cs="宋体"/>
+                <w:i w:val="0"/>
+                <w:color w:val="000000"/>
+                <w:sz w:val="24"/>
+                <w:szCs w:val="24"/>
+                <w:u w:val="none"/>
+              </w:rPr>
+            </w:pPr>
+          </w:p>
+        </w:tc>
+      </w:tr>
+      <w:tr>
+        <w:tblPrEx>
+          <w:shd w:val="clear" w:color="auto" w:fill="auto"/>
+          <w:tblLayout w:type="fixed"/>
+        </w:tblPrEx>
+        <w:trPr>
+          <w:trHeight w:val="270" w:hRule="atLeast"/>
+          <w:jc w:val="center"/>
+        </w:trPr>
+        <w:tc>
+          <w:tcPr>
+            <w:tcW w:w="1215" w:type="dxa"/>
+            <w:tcBorders>
+              <w:top w:val="single" w:color="000000" w:sz="4" w:space="0"/>
+              <w:left w:val="single" w:color="000000" w:sz="4" w:space="0"/>
+              <w:bottom w:val="single" w:color="000000" w:sz="4" w:space="0"/>
+              <w:right w:val="single" w:color="000000" w:sz="4" w:space="0"/>
+            </w:tcBorders>
+            <w:shd w:val="clear" w:color="auto" w:fill="auto"/>
+            <w:vAlign w:val="center"/>
+          </w:tcPr>
+          <w:p>
+            <w:pPr>
+              <w:keepNext w:val="0"/>
+              <w:keepLines w:val="0"/>
+              <w:widowControl/>
+              <w:suppressLineNumbers w:val="0"/>
+              <w:jc w:val="left"/>
+              <w:textAlignment w:val="center"/>
+              <w:rPr>
+                <w:rFonts w:hint="eastAsia" w:ascii="宋体" w:hAnsi="宋体" w:eastAsia="宋体" w:cs="宋体"/>
+                <w:i w:val="0"/>
+                <w:color w:val="000000"/>
+                <w:sz w:val="24"/>
+                <w:szCs w:val="24"/>
+                <w:u w:val="none"/>
+              </w:rPr>
+            </w:pPr>
+            <w:r>
+              <w:rPr>
+                <w:rFonts w:hint="eastAsia" w:ascii="宋体" w:hAnsi="宋体" w:eastAsia="宋体" w:cs="宋体"/>
+                <w:i w:val="0"/>
+                <w:color w:val="000000"/>
+                <w:kern w:val="0"/>
+                <w:sz w:val="24"/>
+                <w:szCs w:val="24"/>
+                <w:u w:val="none"/>
+                <w:lang w:val="en-US" w:eastAsia="zh-CN" w:bidi="ar"/>
+              </w:rPr>
+              <w:t>6days</w:t>
+            </w:r>
+          </w:p>
+        </w:tc>
+        <w:tc>
+          <w:tcPr>
+            <w:tcW w:w="4382" w:type="dxa"/>
+            <w:tcBorders>
+              <w:top w:val="single" w:color="000000" w:sz="4" w:space="0"/>
+              <w:left w:val="single" w:color="000000" w:sz="4" w:space="0"/>
+              <w:bottom w:val="single" w:color="000000" w:sz="4" w:space="0"/>
+              <w:right w:val="single" w:color="000000" w:sz="4" w:space="0"/>
+            </w:tcBorders>
+            <w:shd w:val="clear" w:color="auto" w:fill="auto"/>
+            <w:vAlign w:val="center"/>
+          </w:tcPr>
+          <w:p>
+            <w:pPr>
+              <w:keepNext w:val="0"/>
+              <w:keepLines w:val="0"/>
+              <w:widowControl/>
+              <w:suppressLineNumbers w:val="0"/>
+              <w:jc w:val="left"/>
+              <w:textAlignment w:val="center"/>
+              <w:rPr>
+                <w:rFonts w:hint="eastAsia" w:ascii="宋体" w:hAnsi="宋体" w:eastAsia="宋体" w:cs="宋体"/>
+                <w:i w:val="0"/>
+                <w:color w:val="000000"/>
+                <w:sz w:val="24"/>
+                <w:szCs w:val="24"/>
+                <w:u w:val="none"/>
+              </w:rPr>
+            </w:pPr>
+            <w:r>
+              <w:rPr>
+                <w:rFonts w:hint="eastAsia" w:ascii="宋体" w:hAnsi="宋体" w:eastAsia="宋体" w:cs="宋体"/>
+                <w:i w:val="0"/>
+                <w:color w:val="000000"/>
+                <w:kern w:val="0"/>
+                <w:sz w:val="24"/>
+                <w:szCs w:val="24"/>
+                <w:u w:val="none"/>
+                <w:lang w:val="en-US" w:eastAsia="zh-CN" w:bidi="ar"/>
+              </w:rPr>
+              <w:t>方案设计（原理图，原理图review）</w:t>
+            </w:r>
+          </w:p>
+        </w:tc>
+        <w:tc>
+          <w:tcPr>
+            <w:tcW w:w="1738" w:type="dxa"/>
+            <w:tcBorders>
+              <w:top w:val="single" w:color="000000" w:sz="4" w:space="0"/>
+              <w:left w:val="single" w:color="000000" w:sz="4" w:space="0"/>
+              <w:bottom w:val="single" w:color="000000" w:sz="4" w:space="0"/>
+              <w:right w:val="single" w:color="000000" w:sz="4" w:space="0"/>
+            </w:tcBorders>
+            <w:shd w:val="clear" w:color="auto" w:fill="auto"/>
+            <w:vAlign w:val="center"/>
+          </w:tcPr>
+          <w:p>
+            <w:pPr>
               <w:rPr>
                 <w:rFonts w:hint="eastAsia" w:ascii="宋体" w:hAnsi="宋体" w:eastAsia="宋体" w:cs="宋体"/>
                 <w:i w:val="0"/>
@@ -2659,7 +2769,7 @@
                 <w:u w:val="none"/>
                 <w:lang w:val="en-US" w:eastAsia="zh-CN" w:bidi="ar"/>
               </w:rPr>
-              <w:t>6days</w:t>
+              <w:t>4days</w:t>
             </w:r>
           </w:p>
         </w:tc>
@@ -2703,7 +2813,130 @@
                 <w:u w:val="none"/>
                 <w:lang w:val="en-US" w:eastAsia="zh-CN" w:bidi="ar"/>
               </w:rPr>
-              <w:t>方案设计（原理图，原理图review）</w:t>
+              <w:t>方案设计（PCB）</w:t>
+            </w:r>
+          </w:p>
+        </w:tc>
+        <w:tc>
+          <w:tcPr>
+            <w:tcW w:w="1738" w:type="dxa"/>
+            <w:tcBorders>
+              <w:top w:val="single" w:color="000000" w:sz="4" w:space="0"/>
+              <w:left w:val="single" w:color="000000" w:sz="4" w:space="0"/>
+              <w:bottom w:val="single" w:color="000000" w:sz="4" w:space="0"/>
+              <w:right w:val="single" w:color="000000" w:sz="4" w:space="0"/>
+            </w:tcBorders>
+            <w:shd w:val="clear" w:color="auto" w:fill="auto"/>
+            <w:vAlign w:val="center"/>
+          </w:tcPr>
+          <w:p>
+            <w:pPr>
+              <w:rPr>
+                <w:rFonts w:hint="eastAsia" w:ascii="宋体" w:hAnsi="宋体" w:eastAsia="宋体" w:cs="宋体"/>
+                <w:i w:val="0"/>
+                <w:color w:val="000000"/>
+                <w:sz w:val="24"/>
+                <w:szCs w:val="24"/>
+                <w:u w:val="none"/>
+              </w:rPr>
+            </w:pPr>
+          </w:p>
+        </w:tc>
+      </w:tr>
+      <w:tr>
+        <w:tblPrEx>
+          <w:shd w:val="clear" w:color="auto" w:fill="auto"/>
+          <w:tblLayout w:type="fixed"/>
+        </w:tblPrEx>
+        <w:trPr>
+          <w:trHeight w:val="270" w:hRule="atLeast"/>
+          <w:jc w:val="center"/>
+        </w:trPr>
+        <w:tc>
+          <w:tcPr>
+            <w:tcW w:w="1215" w:type="dxa"/>
+            <w:tcBorders>
+              <w:top w:val="single" w:color="000000" w:sz="4" w:space="0"/>
+              <w:left w:val="single" w:color="000000" w:sz="4" w:space="0"/>
+              <w:bottom w:val="single" w:color="000000" w:sz="4" w:space="0"/>
+              <w:right w:val="single" w:color="000000" w:sz="4" w:space="0"/>
+            </w:tcBorders>
+            <w:shd w:val="clear" w:color="auto" w:fill="auto"/>
+            <w:vAlign w:val="center"/>
+          </w:tcPr>
+          <w:p>
+            <w:pPr>
+              <w:keepNext w:val="0"/>
+              <w:keepLines w:val="0"/>
+              <w:widowControl/>
+              <w:suppressLineNumbers w:val="0"/>
+              <w:jc w:val="left"/>
+              <w:textAlignment w:val="center"/>
+              <w:rPr>
+                <w:rFonts w:hint="eastAsia" w:ascii="宋体" w:hAnsi="宋体" w:eastAsia="宋体" w:cs="宋体"/>
+                <w:i w:val="0"/>
+                <w:color w:val="000000"/>
+                <w:sz w:val="24"/>
+                <w:szCs w:val="24"/>
+                <w:u w:val="none"/>
+              </w:rPr>
+            </w:pPr>
+            <w:r>
+              <w:rPr>
+                <w:rFonts w:hint="eastAsia" w:ascii="宋体" w:hAnsi="宋体" w:eastAsia="宋体" w:cs="宋体"/>
+                <w:i w:val="0"/>
+                <w:color w:val="000000"/>
+                <w:kern w:val="0"/>
+                <w:sz w:val="24"/>
+                <w:szCs w:val="24"/>
+                <w:u w:val="none"/>
+                <w:lang w:val="en-US" w:eastAsia="zh-CN" w:bidi="ar"/>
+              </w:rPr>
+              <w:t>7days</w:t>
+            </w:r>
+          </w:p>
+        </w:tc>
+        <w:tc>
+          <w:tcPr>
+            <w:tcW w:w="4382" w:type="dxa"/>
+            <w:tcBorders>
+              <w:top w:val="single" w:color="000000" w:sz="4" w:space="0"/>
+              <w:left w:val="single" w:color="000000" w:sz="4" w:space="0"/>
+              <w:bottom w:val="single" w:color="000000" w:sz="4" w:space="0"/>
+              <w:right w:val="single" w:color="000000" w:sz="4" w:space="0"/>
+            </w:tcBorders>
+            <w:shd w:val="clear" w:color="auto" w:fill="auto"/>
+            <w:vAlign w:val="center"/>
+          </w:tcPr>
+          <w:p>
+            <w:pPr>
+              <w:keepNext w:val="0"/>
+              <w:keepLines w:val="0"/>
+              <w:widowControl/>
+              <w:suppressLineNumbers w:val="0"/>
+              <w:jc w:val="left"/>
+              <w:textAlignment w:val="center"/>
+              <w:rPr>
+                <w:rFonts w:hint="eastAsia" w:ascii="宋体" w:hAnsi="宋体" w:eastAsia="宋体" w:cs="宋体"/>
+                <w:i w:val="0"/>
+                <w:color w:val="000000"/>
+                <w:sz w:val="24"/>
+                <w:szCs w:val="24"/>
+                <w:u w:val="none"/>
+              </w:rPr>
+            </w:pPr>
+            <w:r>
+              <w:rPr>
+                <w:rFonts w:hint="eastAsia" w:ascii="宋体" w:hAnsi="宋体" w:eastAsia="宋体" w:cs="宋体"/>
+                <w:i w:val="0"/>
+                <w:color w:val="000000"/>
+                <w:kern w:val="0"/>
+                <w:sz w:val="24"/>
+                <w:szCs w:val="24"/>
+                <w:u w:val="none"/>
+                <w:lang w:val="en-US" w:eastAsia="zh-CN" w:bidi="ar"/>
+              </w:rPr>
+              <w:t>PCB打样，物料备料，PCBA焊接</w:t>
             </w:r>
           </w:p>
         </w:tc>
@@ -2790,7 +3023,7 @@
                 <w:u w:val="none"/>
                 <w:lang w:val="en-US" w:eastAsia="zh-CN" w:bidi="ar"/>
               </w:rPr>
-              <w:t>4days</w:t>
+              <w:t>2days</w:t>
             </w:r>
           </w:p>
         </w:tc>
@@ -2834,7 +3067,7 @@
                 <w:u w:val="none"/>
                 <w:lang w:val="en-US" w:eastAsia="zh-CN" w:bidi="ar"/>
               </w:rPr>
-              <w:t>方案设计（PCB）</w:t>
+              <w:t>硬件调试</w:t>
             </w:r>
           </w:p>
         </w:tc>
@@ -2866,14 +3099,6 @@
       </w:tr>
       <w:tr>
         <w:tblPrEx>
-          <w:tblBorders>
-            <w:top w:val="none" w:color="auto" w:sz="0" w:space="0"/>
-            <w:left w:val="none" w:color="auto" w:sz="0" w:space="0"/>
-            <w:bottom w:val="none" w:color="auto" w:sz="0" w:space="0"/>
-            <w:right w:val="none" w:color="auto" w:sz="0" w:space="0"/>
-            <w:insideH w:val="none" w:color="auto" w:sz="0" w:space="0"/>
-            <w:insideV w:val="none" w:color="auto" w:sz="0" w:space="0"/>
-          </w:tblBorders>
           <w:shd w:val="clear" w:color="auto" w:fill="auto"/>
           <w:tblLayout w:type="fixed"/>
         </w:tblPrEx>
@@ -2921,7 +3146,7 @@
                 <w:u w:val="none"/>
                 <w:lang w:val="en-US" w:eastAsia="zh-CN" w:bidi="ar"/>
               </w:rPr>
-              <w:t>7days</w:t>
+              <w:t>8days</w:t>
             </w:r>
           </w:p>
         </w:tc>
@@ -2965,7 +3190,7 @@
                 <w:u w:val="none"/>
                 <w:lang w:val="en-US" w:eastAsia="zh-CN" w:bidi="ar"/>
               </w:rPr>
-              <w:t>PCB打样，物料备料，PCBA焊接</w:t>
+              <w:t>软件开发</w:t>
             </w:r>
           </w:p>
         </w:tc>
@@ -2997,14 +3222,6 @@
       </w:tr>
       <w:tr>
         <w:tblPrEx>
-          <w:tblBorders>
-            <w:top w:val="none" w:color="auto" w:sz="0" w:space="0"/>
-            <w:left w:val="none" w:color="auto" w:sz="0" w:space="0"/>
-            <w:bottom w:val="none" w:color="auto" w:sz="0" w:space="0"/>
-            <w:right w:val="none" w:color="auto" w:sz="0" w:space="0"/>
-            <w:insideH w:val="none" w:color="auto" w:sz="0" w:space="0"/>
-            <w:insideV w:val="none" w:color="auto" w:sz="0" w:space="0"/>
-          </w:tblBorders>
           <w:shd w:val="clear" w:color="auto" w:fill="auto"/>
           <w:tblLayout w:type="fixed"/>
         </w:tblPrEx>
@@ -3052,7 +3269,7 @@
                 <w:u w:val="none"/>
                 <w:lang w:val="en-US" w:eastAsia="zh-CN" w:bidi="ar"/>
               </w:rPr>
-              <w:t>2days</w:t>
+              <w:t>3days</w:t>
             </w:r>
           </w:p>
         </w:tc>
@@ -3096,7 +3313,7 @@
                 <w:u w:val="none"/>
                 <w:lang w:val="en-US" w:eastAsia="zh-CN" w:bidi="ar"/>
               </w:rPr>
-              <w:t>硬件调试</w:t>
+              <w:t>软硬件测试</w:t>
             </w:r>
           </w:p>
         </w:tc>
@@ -3128,276 +3345,6 @@
       </w:tr>
       <w:tr>
         <w:tblPrEx>
-          <w:tblBorders>
-            <w:top w:val="none" w:color="auto" w:sz="0" w:space="0"/>
-            <w:left w:val="none" w:color="auto" w:sz="0" w:space="0"/>
-            <w:bottom w:val="none" w:color="auto" w:sz="0" w:space="0"/>
-            <w:right w:val="none" w:color="auto" w:sz="0" w:space="0"/>
-            <w:insideH w:val="none" w:color="auto" w:sz="0" w:space="0"/>
-            <w:insideV w:val="none" w:color="auto" w:sz="0" w:space="0"/>
-          </w:tblBorders>
-          <w:shd w:val="clear" w:color="auto" w:fill="auto"/>
-          <w:tblLayout w:type="fixed"/>
-        </w:tblPrEx>
-        <w:trPr>
-          <w:trHeight w:val="270" w:hRule="atLeast"/>
-          <w:jc w:val="center"/>
-        </w:trPr>
-        <w:tc>
-          <w:tcPr>
-            <w:tcW w:w="1215" w:type="dxa"/>
-            <w:tcBorders>
-              <w:top w:val="single" w:color="000000" w:sz="4" w:space="0"/>
-              <w:left w:val="single" w:color="000000" w:sz="4" w:space="0"/>
-              <w:bottom w:val="single" w:color="000000" w:sz="4" w:space="0"/>
-              <w:right w:val="single" w:color="000000" w:sz="4" w:space="0"/>
-            </w:tcBorders>
-            <w:shd w:val="clear" w:color="auto" w:fill="auto"/>
-            <w:vAlign w:val="center"/>
-          </w:tcPr>
-          <w:p>
-            <w:pPr>
-              <w:keepNext w:val="0"/>
-              <w:keepLines w:val="0"/>
-              <w:widowControl/>
-              <w:suppressLineNumbers w:val="0"/>
-              <w:jc w:val="left"/>
-              <w:textAlignment w:val="center"/>
-              <w:rPr>
-                <w:rFonts w:hint="eastAsia" w:ascii="宋体" w:hAnsi="宋体" w:eastAsia="宋体" w:cs="宋体"/>
-                <w:i w:val="0"/>
-                <w:color w:val="000000"/>
-                <w:sz w:val="24"/>
-                <w:szCs w:val="24"/>
-                <w:u w:val="none"/>
-              </w:rPr>
-            </w:pPr>
-            <w:r>
-              <w:rPr>
-                <w:rFonts w:hint="eastAsia" w:ascii="宋体" w:hAnsi="宋体" w:eastAsia="宋体" w:cs="宋体"/>
-                <w:i w:val="0"/>
-                <w:color w:val="000000"/>
-                <w:kern w:val="0"/>
-                <w:sz w:val="24"/>
-                <w:szCs w:val="24"/>
-                <w:u w:val="none"/>
-                <w:lang w:val="en-US" w:eastAsia="zh-CN" w:bidi="ar"/>
-              </w:rPr>
-              <w:t>8days</w:t>
-            </w:r>
-          </w:p>
-        </w:tc>
-        <w:tc>
-          <w:tcPr>
-            <w:tcW w:w="4382" w:type="dxa"/>
-            <w:tcBorders>
-              <w:top w:val="single" w:color="000000" w:sz="4" w:space="0"/>
-              <w:left w:val="single" w:color="000000" w:sz="4" w:space="0"/>
-              <w:bottom w:val="single" w:color="000000" w:sz="4" w:space="0"/>
-              <w:right w:val="single" w:color="000000" w:sz="4" w:space="0"/>
-            </w:tcBorders>
-            <w:shd w:val="clear" w:color="auto" w:fill="auto"/>
-            <w:vAlign w:val="center"/>
-          </w:tcPr>
-          <w:p>
-            <w:pPr>
-              <w:keepNext w:val="0"/>
-              <w:keepLines w:val="0"/>
-              <w:widowControl/>
-              <w:suppressLineNumbers w:val="0"/>
-              <w:jc w:val="left"/>
-              <w:textAlignment w:val="center"/>
-              <w:rPr>
-                <w:rFonts w:hint="eastAsia" w:ascii="宋体" w:hAnsi="宋体" w:eastAsia="宋体" w:cs="宋体"/>
-                <w:i w:val="0"/>
-                <w:color w:val="000000"/>
-                <w:sz w:val="24"/>
-                <w:szCs w:val="24"/>
-                <w:u w:val="none"/>
-              </w:rPr>
-            </w:pPr>
-            <w:r>
-              <w:rPr>
-                <w:rFonts w:hint="eastAsia" w:ascii="宋体" w:hAnsi="宋体" w:eastAsia="宋体" w:cs="宋体"/>
-                <w:i w:val="0"/>
-                <w:color w:val="000000"/>
-                <w:kern w:val="0"/>
-                <w:sz w:val="24"/>
-                <w:szCs w:val="24"/>
-                <w:u w:val="none"/>
-                <w:lang w:val="en-US" w:eastAsia="zh-CN" w:bidi="ar"/>
-              </w:rPr>
-              <w:t>软件开发</w:t>
-            </w:r>
-          </w:p>
-        </w:tc>
-        <w:tc>
-          <w:tcPr>
-            <w:tcW w:w="1738" w:type="dxa"/>
-            <w:tcBorders>
-              <w:top w:val="single" w:color="000000" w:sz="4" w:space="0"/>
-              <w:left w:val="single" w:color="000000" w:sz="4" w:space="0"/>
-              <w:bottom w:val="single" w:color="000000" w:sz="4" w:space="0"/>
-              <w:right w:val="single" w:color="000000" w:sz="4" w:space="0"/>
-            </w:tcBorders>
-            <w:shd w:val="clear" w:color="auto" w:fill="auto"/>
-            <w:vAlign w:val="center"/>
-          </w:tcPr>
-          <w:p>
-            <w:pPr>
-              <w:rPr>
-                <w:rFonts w:hint="eastAsia" w:ascii="宋体" w:hAnsi="宋体" w:eastAsia="宋体" w:cs="宋体"/>
-                <w:i w:val="0"/>
-                <w:color w:val="000000"/>
-                <w:sz w:val="24"/>
-                <w:szCs w:val="24"/>
-                <w:u w:val="none"/>
-              </w:rPr>
-            </w:pPr>
-          </w:p>
-        </w:tc>
-      </w:tr>
-      <w:tr>
-        <w:tblPrEx>
-          <w:tblBorders>
-            <w:top w:val="none" w:color="auto" w:sz="0" w:space="0"/>
-            <w:left w:val="none" w:color="auto" w:sz="0" w:space="0"/>
-            <w:bottom w:val="none" w:color="auto" w:sz="0" w:space="0"/>
-            <w:right w:val="none" w:color="auto" w:sz="0" w:space="0"/>
-            <w:insideH w:val="none" w:color="auto" w:sz="0" w:space="0"/>
-            <w:insideV w:val="none" w:color="auto" w:sz="0" w:space="0"/>
-          </w:tblBorders>
-          <w:shd w:val="clear" w:color="auto" w:fill="auto"/>
-          <w:tblLayout w:type="fixed"/>
-        </w:tblPrEx>
-        <w:trPr>
-          <w:trHeight w:val="270" w:hRule="atLeast"/>
-          <w:jc w:val="center"/>
-        </w:trPr>
-        <w:tc>
-          <w:tcPr>
-            <w:tcW w:w="1215" w:type="dxa"/>
-            <w:tcBorders>
-              <w:top w:val="single" w:color="000000" w:sz="4" w:space="0"/>
-              <w:left w:val="single" w:color="000000" w:sz="4" w:space="0"/>
-              <w:bottom w:val="single" w:color="000000" w:sz="4" w:space="0"/>
-              <w:right w:val="single" w:color="000000" w:sz="4" w:space="0"/>
-            </w:tcBorders>
-            <w:shd w:val="clear" w:color="auto" w:fill="auto"/>
-            <w:vAlign w:val="center"/>
-          </w:tcPr>
-          <w:p>
-            <w:pPr>
-              <w:keepNext w:val="0"/>
-              <w:keepLines w:val="0"/>
-              <w:widowControl/>
-              <w:suppressLineNumbers w:val="0"/>
-              <w:jc w:val="left"/>
-              <w:textAlignment w:val="center"/>
-              <w:rPr>
-                <w:rFonts w:hint="eastAsia" w:ascii="宋体" w:hAnsi="宋体" w:eastAsia="宋体" w:cs="宋体"/>
-                <w:i w:val="0"/>
-                <w:color w:val="000000"/>
-                <w:sz w:val="24"/>
-                <w:szCs w:val="24"/>
-                <w:u w:val="none"/>
-              </w:rPr>
-            </w:pPr>
-            <w:r>
-              <w:rPr>
-                <w:rFonts w:hint="eastAsia" w:ascii="宋体" w:hAnsi="宋体" w:eastAsia="宋体" w:cs="宋体"/>
-                <w:i w:val="0"/>
-                <w:color w:val="000000"/>
-                <w:kern w:val="0"/>
-                <w:sz w:val="24"/>
-                <w:szCs w:val="24"/>
-                <w:u w:val="none"/>
-                <w:lang w:val="en-US" w:eastAsia="zh-CN" w:bidi="ar"/>
-              </w:rPr>
-              <w:t>3days</w:t>
-            </w:r>
-          </w:p>
-        </w:tc>
-        <w:tc>
-          <w:tcPr>
-            <w:tcW w:w="4382" w:type="dxa"/>
-            <w:tcBorders>
-              <w:top w:val="single" w:color="000000" w:sz="4" w:space="0"/>
-              <w:left w:val="single" w:color="000000" w:sz="4" w:space="0"/>
-              <w:bottom w:val="single" w:color="000000" w:sz="4" w:space="0"/>
-              <w:right w:val="single" w:color="000000" w:sz="4" w:space="0"/>
-            </w:tcBorders>
-            <w:shd w:val="clear" w:color="auto" w:fill="auto"/>
-            <w:vAlign w:val="center"/>
-          </w:tcPr>
-          <w:p>
-            <w:pPr>
-              <w:keepNext w:val="0"/>
-              <w:keepLines w:val="0"/>
-              <w:widowControl/>
-              <w:suppressLineNumbers w:val="0"/>
-              <w:jc w:val="left"/>
-              <w:textAlignment w:val="center"/>
-              <w:rPr>
-                <w:rFonts w:hint="eastAsia" w:ascii="宋体" w:hAnsi="宋体" w:eastAsia="宋体" w:cs="宋体"/>
-                <w:i w:val="0"/>
-                <w:color w:val="000000"/>
-                <w:sz w:val="24"/>
-                <w:szCs w:val="24"/>
-                <w:u w:val="none"/>
-              </w:rPr>
-            </w:pPr>
-            <w:r>
-              <w:rPr>
-                <w:rFonts w:hint="eastAsia" w:ascii="宋体" w:hAnsi="宋体" w:eastAsia="宋体" w:cs="宋体"/>
-                <w:i w:val="0"/>
-                <w:color w:val="000000"/>
-                <w:kern w:val="0"/>
-                <w:sz w:val="24"/>
-                <w:szCs w:val="24"/>
-                <w:u w:val="none"/>
-                <w:lang w:val="en-US" w:eastAsia="zh-CN" w:bidi="ar"/>
-              </w:rPr>
-              <w:t>软硬件测试</w:t>
-            </w:r>
-          </w:p>
-        </w:tc>
-        <w:tc>
-          <w:tcPr>
-            <w:tcW w:w="1738" w:type="dxa"/>
-            <w:tcBorders>
-              <w:top w:val="single" w:color="000000" w:sz="4" w:space="0"/>
-              <w:left w:val="single" w:color="000000" w:sz="4" w:space="0"/>
-              <w:bottom w:val="single" w:color="000000" w:sz="4" w:space="0"/>
-              <w:right w:val="single" w:color="000000" w:sz="4" w:space="0"/>
-            </w:tcBorders>
-            <w:shd w:val="clear" w:color="auto" w:fill="auto"/>
-            <w:vAlign w:val="center"/>
-          </w:tcPr>
-          <w:p>
-            <w:pPr>
-              <w:rPr>
-                <w:rFonts w:hint="eastAsia" w:ascii="宋体" w:hAnsi="宋体" w:eastAsia="宋体" w:cs="宋体"/>
-                <w:i w:val="0"/>
-                <w:color w:val="000000"/>
-                <w:sz w:val="24"/>
-                <w:szCs w:val="24"/>
-                <w:u w:val="none"/>
-              </w:rPr>
-            </w:pPr>
-          </w:p>
-        </w:tc>
-      </w:tr>
-      <w:tr>
-        <w:tblPrEx>
-          <w:tblBorders>
-            <w:top w:val="none" w:color="auto" w:sz="0" w:space="0"/>
-            <w:left w:val="none" w:color="auto" w:sz="0" w:space="0"/>
-            <w:bottom w:val="none" w:color="auto" w:sz="0" w:space="0"/>
-            <w:right w:val="none" w:color="auto" w:sz="0" w:space="0"/>
-            <w:insideH w:val="none" w:color="auto" w:sz="0" w:space="0"/>
-            <w:insideV w:val="none" w:color="auto" w:sz="0" w:space="0"/>
-          </w:tblBorders>
           <w:shd w:val="clear" w:color="auto" w:fill="auto"/>
           <w:tblLayout w:type="fixed"/>
         </w:tblPrEx>
